--- a/konsep logbook - bimbingan tugas akhir & ujian tugas akhir.docx
+++ b/konsep logbook - bimbingan tugas akhir & ujian tugas akhir.docx
@@ -248,7 +248,6 @@
         <w:t xml:space="preserve"> universitas </w:t>
       </w:r>
       <w:proofErr w:type="spellStart"/>
-      <w:proofErr w:type="gramStart"/>
       <w:r>
         <w:rPr>
           <w:rFonts w:asciiTheme="minorHAnsi" w:hAnsiTheme="minorHAnsi" w:cstheme="minorHAnsi"/>
@@ -260,7 +259,6 @@
         <w:t>dr.soetomo</w:t>
       </w:r>
       <w:proofErr w:type="spellEnd"/>
-      <w:proofErr w:type="gramEnd"/>
       <w:r>
         <w:rPr>
           <w:rFonts w:asciiTheme="minorHAnsi" w:hAnsiTheme="minorHAnsi" w:cstheme="minorHAnsi"/>
@@ -621,15 +619,7 @@
             </w:r>
             <w:proofErr w:type="spellEnd"/>
             <w:r>
-              <w:t xml:space="preserve"> </w:t>
-            </w:r>
-            <w:proofErr w:type="gramStart"/>
-            <w:r>
-              <w:t>1 :</w:t>
-            </w:r>
-            <w:proofErr w:type="gramEnd"/>
-            <w:r>
-              <w:t xml:space="preserve"> </w:t>
+              <w:t xml:space="preserve"> 1 : </w:t>
             </w:r>
             <w:proofErr w:type="spellStart"/>
             <w:r>
@@ -679,6 +669,18 @@
             </w:r>
             <w:proofErr w:type="spellStart"/>
             <w:r>
+              <w:rPr>
+                <w:rFonts w:cstheme="minorHAnsi"/>
+                <w:bCs/>
+              </w:rPr>
+              <w:t>manajemen</w:t>
+            </w:r>
+            <w:proofErr w:type="spellEnd"/>
+            <w:r>
+              <w:t xml:space="preserve"> </w:t>
+            </w:r>
+            <w:proofErr w:type="spellStart"/>
+            <w:r>
               <w:t>tugas</w:t>
             </w:r>
             <w:proofErr w:type="spellEnd"/>
@@ -728,6 +730,14 @@
             <w:proofErr w:type="spellStart"/>
             <w:r>
               <w:t>ujian</w:t>
+            </w:r>
+            <w:proofErr w:type="spellEnd"/>
+            <w:r>
+              <w:t xml:space="preserve"> </w:t>
+            </w:r>
+            <w:proofErr w:type="spellStart"/>
+            <w:r>
+              <w:t>sidang</w:t>
             </w:r>
             <w:proofErr w:type="spellEnd"/>
             <w:r>
@@ -791,15 +801,7 @@
             </w:r>
             <w:proofErr w:type="spellEnd"/>
             <w:r>
-              <w:t xml:space="preserve"> </w:t>
-            </w:r>
-            <w:proofErr w:type="gramStart"/>
-            <w:r>
-              <w:t>2 :</w:t>
-            </w:r>
-            <w:proofErr w:type="gramEnd"/>
-            <w:r>
-              <w:t xml:space="preserve"> </w:t>
+              <w:t xml:space="preserve"> 2 : </w:t>
             </w:r>
             <w:proofErr w:type="spellStart"/>
             <w:r>
@@ -867,13 +869,16 @@
             </w:r>
             <w:proofErr w:type="spellEnd"/>
             <w:r>
-              <w:t xml:space="preserve"> </w:t>
-            </w:r>
-            <w:proofErr w:type="gramStart"/>
-            <w:r>
-              <w:t>3 :</w:t>
-            </w:r>
-            <w:proofErr w:type="gramEnd"/>
+              <w:t xml:space="preserve"> 3 :</w:t>
+            </w:r>
+            <w:r>
+              <w:t xml:space="preserve"> </w:t>
+            </w:r>
+            <w:proofErr w:type="spellStart"/>
+            <w:r>
+              <w:t>membuat</w:t>
+            </w:r>
+            <w:proofErr w:type="spellEnd"/>
             <w:r>
               <w:t xml:space="preserve"> </w:t>
             </w:r>
@@ -895,6 +900,14 @@
             </w:r>
             <w:proofErr w:type="spellStart"/>
             <w:r>
+              <w:t>manajemen</w:t>
+            </w:r>
+            <w:proofErr w:type="spellEnd"/>
+            <w:r>
+              <w:t xml:space="preserve"> </w:t>
+            </w:r>
+            <w:proofErr w:type="spellStart"/>
+            <w:r>
               <w:t>tugas</w:t>
             </w:r>
             <w:proofErr w:type="spellEnd"/>
@@ -944,6 +957,14 @@
             <w:proofErr w:type="spellStart"/>
             <w:r>
               <w:t>ujian</w:t>
+            </w:r>
+            <w:proofErr w:type="spellEnd"/>
+            <w:r>
+              <w:t xml:space="preserve"> </w:t>
+            </w:r>
+            <w:proofErr w:type="spellStart"/>
+            <w:r>
+              <w:t>sidang</w:t>
             </w:r>
             <w:proofErr w:type="spellEnd"/>
             <w:r>
@@ -1007,16 +1028,14 @@
             </w:r>
             <w:proofErr w:type="spellEnd"/>
             <w:r>
-              <w:t xml:space="preserve"> </w:t>
-            </w:r>
-            <w:proofErr w:type="gramStart"/>
-            <w:r>
-              <w:t>4:</w:t>
+              <w:t xml:space="preserve"> 4:</w:t>
+            </w:r>
+            <w:r>
+              <w:t xml:space="preserve"> </w:t>
             </w:r>
             <w:r>
               <w:t>Progress</w:t>
             </w:r>
-            <w:proofErr w:type="gramEnd"/>
             <w:r>
               <w:t xml:space="preserve"> </w:t>
             </w:r>
@@ -1078,6 +1097,18 @@
             </w:r>
             <w:proofErr w:type="spellStart"/>
             <w:r>
+              <w:rPr>
+                <w:rFonts w:cstheme="minorHAnsi"/>
+                <w:bCs/>
+              </w:rPr>
+              <w:t>manajemen</w:t>
+            </w:r>
+            <w:proofErr w:type="spellEnd"/>
+            <w:r>
+              <w:t xml:space="preserve"> </w:t>
+            </w:r>
+            <w:proofErr w:type="spellStart"/>
+            <w:r>
               <w:t>tugas</w:t>
             </w:r>
             <w:proofErr w:type="spellEnd"/>
@@ -1127,6 +1158,14 @@
             <w:proofErr w:type="spellStart"/>
             <w:r>
               <w:t>ujian</w:t>
+            </w:r>
+            <w:proofErr w:type="spellEnd"/>
+            <w:r>
+              <w:t xml:space="preserve"> </w:t>
+            </w:r>
+            <w:proofErr w:type="spellStart"/>
+            <w:r>
+              <w:t>sidang</w:t>
             </w:r>
             <w:proofErr w:type="spellEnd"/>
             <w:r>
@@ -1325,6 +1364,102 @@
             </w:r>
             <w:proofErr w:type="spellEnd"/>
             <w:r>
+              <w:t xml:space="preserve"> </w:t>
+            </w:r>
+            <w:proofErr w:type="spellStart"/>
+            <w:r>
+              <w:rPr>
+                <w:rFonts w:cstheme="minorHAnsi"/>
+                <w:bCs/>
+              </w:rPr>
+              <w:t>manajemen</w:t>
+            </w:r>
+            <w:proofErr w:type="spellEnd"/>
+            <w:r>
+              <w:rPr>
+                <w:rFonts w:cstheme="minorHAnsi"/>
+                <w:bCs/>
+              </w:rPr>
+              <w:t xml:space="preserve"> </w:t>
+            </w:r>
+            <w:proofErr w:type="spellStart"/>
+            <w:r>
+              <w:t>tugas</w:t>
+            </w:r>
+            <w:proofErr w:type="spellEnd"/>
+            <w:r>
+              <w:t xml:space="preserve"> </w:t>
+            </w:r>
+            <w:proofErr w:type="spellStart"/>
+            <w:r>
+              <w:t>akhir</w:t>
+            </w:r>
+            <w:proofErr w:type="spellEnd"/>
+            <w:r>
+              <w:t xml:space="preserve"> </w:t>
+            </w:r>
+            <w:proofErr w:type="spellStart"/>
+            <w:r>
+              <w:t>bagian</w:t>
+            </w:r>
+            <w:proofErr w:type="spellEnd"/>
+            <w:r>
+              <w:t xml:space="preserve"> </w:t>
+            </w:r>
+            <w:proofErr w:type="spellStart"/>
+            <w:r>
+              <w:t>bimbingan</w:t>
+            </w:r>
+            <w:proofErr w:type="spellEnd"/>
+            <w:r>
+              <w:t xml:space="preserve"> </w:t>
+            </w:r>
+            <w:proofErr w:type="spellStart"/>
+            <w:r>
+              <w:t>tugas</w:t>
+            </w:r>
+            <w:proofErr w:type="spellEnd"/>
+            <w:r>
+              <w:t xml:space="preserve"> </w:t>
+            </w:r>
+            <w:proofErr w:type="spellStart"/>
+            <w:r>
+              <w:t>akhir</w:t>
+            </w:r>
+            <w:proofErr w:type="spellEnd"/>
+            <w:r>
+              <w:t xml:space="preserve"> dan </w:t>
+            </w:r>
+            <w:proofErr w:type="spellStart"/>
+            <w:r>
+              <w:t>ujian</w:t>
+            </w:r>
+            <w:proofErr w:type="spellEnd"/>
+            <w:r>
+              <w:t xml:space="preserve"> </w:t>
+            </w:r>
+            <w:proofErr w:type="spellStart"/>
+            <w:r>
+              <w:t>sidang</w:t>
+            </w:r>
+            <w:proofErr w:type="spellEnd"/>
+            <w:r>
+              <w:t xml:space="preserve"> </w:t>
+            </w:r>
+            <w:proofErr w:type="spellStart"/>
+            <w:r>
+              <w:t>tugas</w:t>
+            </w:r>
+            <w:proofErr w:type="spellEnd"/>
+            <w:r>
+              <w:t xml:space="preserve"> </w:t>
+            </w:r>
+            <w:proofErr w:type="spellStart"/>
+            <w:r>
+              <w:t>akhir</w:t>
+            </w:r>
+            <w:proofErr w:type="spellEnd"/>
+            <w:r>
               <w:t>.</w:t>
             </w:r>
           </w:p>
@@ -1469,6 +1604,102 @@
             <w:proofErr w:type="spellStart"/>
             <w:r>
               <w:t>sistem</w:t>
+            </w:r>
+            <w:proofErr w:type="spellEnd"/>
+            <w:r>
+              <w:t xml:space="preserve"> </w:t>
+            </w:r>
+            <w:proofErr w:type="spellStart"/>
+            <w:r>
+              <w:rPr>
+                <w:rFonts w:cstheme="minorHAnsi"/>
+                <w:bCs/>
+              </w:rPr>
+              <w:t>manajemen</w:t>
+            </w:r>
+            <w:proofErr w:type="spellEnd"/>
+            <w:r>
+              <w:rPr>
+                <w:rFonts w:cstheme="minorHAnsi"/>
+                <w:bCs/>
+              </w:rPr>
+              <w:t xml:space="preserve"> </w:t>
+            </w:r>
+            <w:proofErr w:type="spellStart"/>
+            <w:r>
+              <w:t>tugas</w:t>
+            </w:r>
+            <w:proofErr w:type="spellEnd"/>
+            <w:r>
+              <w:t xml:space="preserve"> </w:t>
+            </w:r>
+            <w:proofErr w:type="spellStart"/>
+            <w:r>
+              <w:t>akhir</w:t>
+            </w:r>
+            <w:proofErr w:type="spellEnd"/>
+            <w:r>
+              <w:t xml:space="preserve"> </w:t>
+            </w:r>
+            <w:proofErr w:type="spellStart"/>
+            <w:r>
+              <w:t>bagian</w:t>
+            </w:r>
+            <w:proofErr w:type="spellEnd"/>
+            <w:r>
+              <w:t xml:space="preserve"> </w:t>
+            </w:r>
+            <w:proofErr w:type="spellStart"/>
+            <w:r>
+              <w:t>bimbingan</w:t>
+            </w:r>
+            <w:proofErr w:type="spellEnd"/>
+            <w:r>
+              <w:t xml:space="preserve"> </w:t>
+            </w:r>
+            <w:proofErr w:type="spellStart"/>
+            <w:r>
+              <w:t>tugas</w:t>
+            </w:r>
+            <w:proofErr w:type="spellEnd"/>
+            <w:r>
+              <w:t xml:space="preserve"> </w:t>
+            </w:r>
+            <w:proofErr w:type="spellStart"/>
+            <w:r>
+              <w:t>akhir</w:t>
+            </w:r>
+            <w:proofErr w:type="spellEnd"/>
+            <w:r>
+              <w:t xml:space="preserve"> dan </w:t>
+            </w:r>
+            <w:proofErr w:type="spellStart"/>
+            <w:r>
+              <w:t>ujian</w:t>
+            </w:r>
+            <w:proofErr w:type="spellEnd"/>
+            <w:r>
+              <w:t xml:space="preserve"> </w:t>
+            </w:r>
+            <w:proofErr w:type="spellStart"/>
+            <w:r>
+              <w:t>sidang</w:t>
+            </w:r>
+            <w:proofErr w:type="spellEnd"/>
+            <w:r>
+              <w:t xml:space="preserve"> </w:t>
+            </w:r>
+            <w:proofErr w:type="spellStart"/>
+            <w:r>
+              <w:t>tugas</w:t>
+            </w:r>
+            <w:proofErr w:type="spellEnd"/>
+            <w:r>
+              <w:t xml:space="preserve"> </w:t>
+            </w:r>
+            <w:proofErr w:type="spellStart"/>
+            <w:r>
+              <w:t>akhir</w:t>
             </w:r>
             <w:proofErr w:type="spellEnd"/>
             <w:r>
